--- a/Informe/TP2 - Informe.docx
+++ b/Informe/TP2 - Informe.docx
@@ -58,7 +58,7 @@
       <w:r>
         <w:fldChar w:fldCharType="separate"/>
       </w:r>
-      <w:hyperlink w:anchor="_Toc370475671" w:history="1">
+      <w:hyperlink w:anchor="_Toc370981405" w:history="1">
         <w:r>
           <w:rPr>
             <w:rStyle w:val="Hyperlink"/>
@@ -85,7 +85,7 @@
             <w:noProof/>
             <w:webHidden/>
           </w:rPr>
-          <w:instrText xml:space="preserve"> PAGEREF _Toc370475671 \h </w:instrText>
+          <w:instrText xml:space="preserve"> PAGEREF _Toc370981405 \h </w:instrText>
         </w:r>
         <w:r>
           <w:rPr>
@@ -134,13 +134,13 @@
           <w:lang w:eastAsia="es-AR"/>
         </w:rPr>
       </w:pPr>
-      <w:hyperlink w:anchor="_Toc370475672" w:history="1">
+      <w:hyperlink w:anchor="_Toc370981406" w:history="1">
         <w:r>
           <w:rPr>
             <w:rStyle w:val="Hyperlink"/>
             <w:noProof/>
           </w:rPr>
-          <w:t>Introducción</w:t>
+          <w:t>Desarrollo</w:t>
         </w:r>
         <w:r>
           <w:rPr>
@@ -161,7 +161,7 @@
             <w:noProof/>
             <w:webHidden/>
           </w:rPr>
-          <w:instrText xml:space="preserve"> PAGEREF _Toc370475672 \h </w:instrText>
+          <w:instrText xml:space="preserve"> PAGEREF _Toc370981406 \h </w:instrText>
         </w:r>
         <w:r>
           <w:rPr>
@@ -181,7 +181,7 @@
             <w:noProof/>
             <w:webHidden/>
           </w:rPr>
-          <w:t>3</w:t>
+          <w:t>4</w:t>
         </w:r>
         <w:r>
           <w:rPr>
@@ -210,13 +210,13 @@
           <w:lang w:eastAsia="es-AR"/>
         </w:rPr>
       </w:pPr>
-      <w:hyperlink w:anchor="_Toc370475673" w:history="1">
+      <w:hyperlink w:anchor="_Toc370981407" w:history="1">
         <w:r>
           <w:rPr>
             <w:rStyle w:val="Hyperlink"/>
             <w:noProof/>
           </w:rPr>
-          <w:t>Desarrollo</w:t>
+          <w:t>Diagramas</w:t>
         </w:r>
         <w:r>
           <w:rPr>
@@ -237,83 +237,7 @@
             <w:noProof/>
             <w:webHidden/>
           </w:rPr>
-          <w:instrText xml:space="preserve"> PAGEREF _Toc370475673 \h </w:instrText>
-        </w:r>
-        <w:r>
-          <w:rPr>
-            <w:noProof/>
-            <w:webHidden/>
-          </w:rPr>
-        </w:r>
-        <w:r>
-          <w:rPr>
-            <w:noProof/>
-            <w:webHidden/>
-          </w:rPr>
-          <w:fldChar w:fldCharType="separate"/>
-        </w:r>
-        <w:r>
-          <w:rPr>
-            <w:noProof/>
-            <w:webHidden/>
-          </w:rPr>
-          <w:t>4</w:t>
-        </w:r>
-        <w:r>
-          <w:rPr>
-            <w:noProof/>
-            <w:webHidden/>
-          </w:rPr>
-          <w:fldChar w:fldCharType="end"/>
-        </w:r>
-      </w:hyperlink>
-    </w:p>
-    <w:p>
-      <w:pPr>
-        <w:pStyle w:val="TOC1"/>
-        <w:tabs>
-          <w:tab w:val="right" w:leader="dot" w:pos="9061"/>
-        </w:tabs>
-        <w:rPr>
-          <w:rFonts w:eastAsiaTheme="minorEastAsia" w:cstheme="minorBidi"/>
-          <w:b w:val="0"/>
-          <w:bCs w:val="0"/>
-          <w:i w:val="0"/>
-          <w:iCs w:val="0"/>
-          <w:noProof/>
-          <w:sz w:val="22"/>
-          <w:szCs w:val="22"/>
-          <w:lang w:eastAsia="es-AR"/>
-        </w:rPr>
-      </w:pPr>
-      <w:hyperlink w:anchor="_Toc370475674" w:history="1">
-        <w:r>
-          <w:rPr>
-            <w:rStyle w:val="Hyperlink"/>
-            <w:noProof/>
-          </w:rPr>
-          <w:t>Diagramas</w:t>
-        </w:r>
-        <w:r>
-          <w:rPr>
-            <w:noProof/>
-            <w:webHidden/>
-          </w:rPr>
-          <w:tab/>
-        </w:r>
-        <w:r>
-          <w:rPr>
-            <w:noProof/>
-            <w:webHidden/>
-          </w:rPr>
-          <w:fldChar w:fldCharType="begin"/>
-        </w:r>
-        <w:r>
-          <w:rPr>
-            <w:noProof/>
-            <w:webHidden/>
-          </w:rPr>
-          <w:instrText xml:space="preserve"> PAGEREF _Toc370475674 \h </w:instrText>
+          <w:instrText xml:space="preserve"> PAGEREF _Toc370981407 \h </w:instrText>
         </w:r>
         <w:r>
           <w:rPr>
@@ -358,13 +282,13 @@
           <w:lang w:eastAsia="es-AR"/>
         </w:rPr>
       </w:pPr>
-      <w:hyperlink w:anchor="_Toc370475675" w:history="1">
+      <w:hyperlink w:anchor="_Toc370981408" w:history="1">
         <w:r>
           <w:rPr>
             <w:rStyle w:val="Hyperlink"/>
             <w:noProof/>
           </w:rPr>
-          <w:t>Subtítulo 1</w:t>
+          <w:t>Diagrama de clases</w:t>
         </w:r>
         <w:r>
           <w:rPr>
@@ -385,7 +309,7 @@
             <w:noProof/>
             <w:webHidden/>
           </w:rPr>
-          <w:instrText xml:space="preserve"> PAGEREF _Toc370475675 \h </w:instrText>
+          <w:instrText xml:space="preserve"> PAGEREF _Toc370981408 \h </w:instrText>
         </w:r>
         <w:r>
           <w:rPr>
@@ -430,7 +354,7 @@
           <w:lang w:eastAsia="es-AR"/>
         </w:rPr>
       </w:pPr>
-      <w:hyperlink w:anchor="_Toc370475676" w:history="1">
+      <w:hyperlink w:anchor="_Toc370981409" w:history="1">
         <w:r>
           <w:rPr>
             <w:rStyle w:val="Hyperlink"/>
@@ -457,7 +381,7 @@
             <w:noProof/>
             <w:webHidden/>
           </w:rPr>
-          <w:instrText xml:space="preserve"> PAGEREF _Toc370475676 \h </w:instrText>
+          <w:instrText xml:space="preserve"> PAGEREF _Toc370981409 \h </w:instrText>
         </w:r>
         <w:r>
           <w:rPr>
@@ -477,7 +401,7 @@
             <w:noProof/>
             <w:webHidden/>
           </w:rPr>
-          <w:t>5</w:t>
+          <w:t>6</w:t>
         </w:r>
         <w:r>
           <w:rPr>
@@ -506,7 +430,7 @@
       <w:pPr>
         <w:pStyle w:val="Titulo1"/>
       </w:pPr>
-      <w:bookmarkStart w:id="0" w:name="_Toc370475671"/>
+      <w:bookmarkStart w:id="0" w:name="_Toc370981405"/>
       <w:r>
         <w:lastRenderedPageBreak/>
         <w:t>Enunciado</w:t>
@@ -524,6 +448,43 @@
         <w:ind w:firstLine="567"/>
         <w:jc w:val="both"/>
       </w:pPr>
+      <w:r>
+        <w:rPr>
+          <w:noProof/>
+        </w:rPr>
+        <w:pict>
+          <v:shapetype id="_x0000_t75" coordsize="21600,21600" o:spt="75" o:preferrelative="t" path="m@4@5l@4@11@9@11@9@5xe" filled="f" stroked="f">
+            <v:stroke joinstyle="miter"/>
+            <v:formulas>
+              <v:f eqn="if lineDrawn pixelLineWidth 0"/>
+              <v:f eqn="sum @0 1 0"/>
+              <v:f eqn="sum 0 0 @1"/>
+              <v:f eqn="prod @2 1 2"/>
+              <v:f eqn="prod @3 21600 pixelWidth"/>
+              <v:f eqn="prod @3 21600 pixelHeight"/>
+              <v:f eqn="sum @0 0 1"/>
+              <v:f eqn="prod @6 1 2"/>
+              <v:f eqn="prod @7 21600 pixelWidth"/>
+              <v:f eqn="sum @8 21600 0"/>
+              <v:f eqn="prod @7 21600 pixelHeight"/>
+              <v:f eqn="sum @10 21600 0"/>
+            </v:formulas>
+            <v:path o:extrusionok="f" gradientshapeok="t" o:connecttype="rect"/>
+            <o:lock v:ext="edit" aspectratio="t"/>
+          </v:shapetype>
+          <v:shape id="_x0000_s1026" type="#_x0000_t75" style="position:absolute;left:0;text-align:left;margin-left:0;margin-top:1.9pt;width:505.4pt;height:655.95pt;z-index:251660288;mso-position-horizontal:center" stroked="t" strokecolor="black [3213]">
+            <v:imagedata r:id="rId8" o:title=""/>
+            <o:lock v:ext="edit" aspectratio="f"/>
+            <w10:wrap type="square"/>
+          </v:shape>
+          <o:OLEObject Type="Embed" ProgID="FoxitReader.Document" ShapeID="_x0000_s1026" DrawAspect="Content" ObjectID="_1444724640" r:id="rId9"/>
+        </w:pict>
+      </w:r>
+    </w:p>
+    <w:p>
+      <w:r>
+        <w:br w:type="page"/>
+      </w:r>
     </w:p>
     <w:p>
       <w:pPr>
@@ -536,12 +497,19 @@
         <w:ind w:firstLine="567"/>
         <w:jc w:val="both"/>
       </w:pPr>
-    </w:p>
-    <w:p>
-      <w:pPr>
-        <w:ind w:firstLine="567"/>
-        <w:jc w:val="both"/>
-      </w:pPr>
+      <w:r>
+        <w:rPr>
+          <w:noProof/>
+        </w:rPr>
+        <w:pict>
+          <v:shape id="_x0000_s1027" type="#_x0000_t75" style="position:absolute;left:0;text-align:left;margin-left:0;margin-top:.8pt;width:505.4pt;height:653.65pt;z-index:251662336;mso-position-horizontal:center" stroked="t" strokecolor="black [3213]">
+            <v:imagedata r:id="rId10" o:title=""/>
+            <o:lock v:ext="edit" aspectratio="f"/>
+            <w10:wrap type="square"/>
+          </v:shape>
+          <o:OLEObject Type="Embed" ProgID="FoxitReader.Document" ShapeID="_x0000_s1027" DrawAspect="Content" ObjectID="_1444724641" r:id="rId11"/>
+        </w:pict>
+      </w:r>
     </w:p>
     <w:p>
       <w:pPr>
@@ -559,10 +527,10 @@
       <w:pPr>
         <w:pStyle w:val="Titulo1"/>
       </w:pPr>
-      <w:bookmarkStart w:id="1" w:name="_Toc370475672"/>
+      <w:bookmarkStart w:id="1" w:name="_Toc370981406"/>
       <w:r>
         <w:lastRenderedPageBreak/>
-        <w:t>Introducción</w:t>
+        <w:t>Desarrollo</w:t>
       </w:r>
       <w:bookmarkEnd w:id="1"/>
     </w:p>
@@ -577,6 +545,354 @@
         <w:ind w:firstLine="567"/>
         <w:jc w:val="both"/>
       </w:pPr>
+      <w:r>
+        <w:rPr>
+          <w:rFonts w:eastAsia="Calibri"/>
+        </w:rPr>
+        <w:t xml:space="preserve">Para llegar a la solución se decidió usar el patrón </w:t>
+      </w:r>
+      <w:r>
+        <w:rPr>
+          <w:i/>
+        </w:rPr>
+        <w:t>C</w:t>
+      </w:r>
+      <w:r>
+        <w:rPr>
+          <w:rFonts w:eastAsia="Calibri"/>
+          <w:i/>
+        </w:rPr>
+        <w:t>omposite</w:t>
+      </w:r>
+      <w:r>
+        <w:rPr>
+          <w:rFonts w:eastAsia="Calibri"/>
+        </w:rPr>
+        <w:t>. Test es la clase de la cual heredan el componente y el contenedor. El componente es un test específico, mientras que el contenedor es un grupo de tests. Es el único momento en el que se usa la herencia. Si bien no se utiliza ahora, esto permitirá agrupar distintos tipos de Tests luego. Por ejemplo si quisieran agruparse tests para un producto, podrían agruparse dentro de un contenedor que tenga productos. Luego este formará parte de otro contenedor general que tendrá éste y otros Tests, ya sean simples o compuestos.</w:t>
+      </w:r>
+    </w:p>
+    <w:p>
+      <w:pPr>
+        <w:ind w:firstLine="567"/>
+        <w:jc w:val="both"/>
+      </w:pPr>
+    </w:p>
+    <w:p>
+      <w:pPr>
+        <w:ind w:firstLine="567"/>
+        <w:jc w:val="both"/>
+        <w:rPr>
+          <w:rFonts w:eastAsia="Calibri"/>
+        </w:rPr>
+      </w:pPr>
+    </w:p>
+    <w:p>
+      <w:pPr>
+        <w:jc w:val="both"/>
+        <w:rPr>
+          <w:b/>
+        </w:rPr>
+      </w:pPr>
+      <w:r>
+        <w:rPr>
+          <w:rFonts w:eastAsia="Calibri"/>
+          <w:b/>
+        </w:rPr>
+        <w:t>Clases:</w:t>
+      </w:r>
+    </w:p>
+    <w:p>
+      <w:pPr>
+        <w:ind w:firstLine="567"/>
+        <w:jc w:val="both"/>
+        <w:rPr>
+          <w:rFonts w:eastAsia="Calibri"/>
+        </w:rPr>
+      </w:pPr>
+    </w:p>
+    <w:p>
+      <w:pPr>
+        <w:numPr>
+          <w:ilvl w:val="0"/>
+          <w:numId w:val="5"/>
+        </w:numPr>
+        <w:suppressAutoHyphens/>
+        <w:ind w:left="0" w:firstLine="426"/>
+        <w:jc w:val="both"/>
+      </w:pPr>
+      <w:r>
+        <w:rPr>
+          <w:rFonts w:eastAsia="Calibri"/>
+        </w:rPr>
+        <w:t xml:space="preserve">Test: fue creada para poder aplicar el patrón </w:t>
+      </w:r>
+      <w:r>
+        <w:rPr>
+          <w:i/>
+        </w:rPr>
+        <w:t>C</w:t>
+      </w:r>
+      <w:r>
+        <w:rPr>
+          <w:rFonts w:eastAsia="Calibri"/>
+          <w:i/>
+        </w:rPr>
+        <w:t>omposite</w:t>
+      </w:r>
+      <w:r>
+        <w:rPr>
+          <w:rFonts w:eastAsia="Calibri"/>
+        </w:rPr>
+        <w:t>.</w:t>
+      </w:r>
+    </w:p>
+    <w:p>
+      <w:pPr>
+        <w:suppressAutoHyphens/>
+        <w:ind w:firstLine="426"/>
+        <w:jc w:val="both"/>
+        <w:rPr>
+          <w:rFonts w:eastAsia="Calibri"/>
+        </w:rPr>
+      </w:pPr>
+    </w:p>
+    <w:p>
+      <w:pPr>
+        <w:numPr>
+          <w:ilvl w:val="0"/>
+          <w:numId w:val="5"/>
+        </w:numPr>
+        <w:suppressAutoHyphens/>
+        <w:ind w:left="0" w:firstLine="426"/>
+        <w:jc w:val="both"/>
+      </w:pPr>
+      <w:r>
+        <w:rPr>
+          <w:rFonts w:eastAsia="Calibri"/>
+        </w:rPr>
+        <w:t>TestCase: cada instancia, cada prueba en particular. Cada Assert debe hacerse utilizando esta clase</w:t>
+      </w:r>
+    </w:p>
+    <w:p>
+      <w:pPr>
+        <w:suppressAutoHyphens/>
+        <w:ind w:firstLine="426"/>
+        <w:jc w:val="both"/>
+        <w:rPr>
+          <w:rFonts w:eastAsia="Calibri"/>
+        </w:rPr>
+      </w:pPr>
+    </w:p>
+    <w:p>
+      <w:pPr>
+        <w:numPr>
+          <w:ilvl w:val="0"/>
+          <w:numId w:val="5"/>
+        </w:numPr>
+        <w:suppressAutoHyphens/>
+        <w:ind w:left="0" w:firstLine="426"/>
+        <w:jc w:val="both"/>
+      </w:pPr>
+      <w:r>
+        <w:rPr>
+          <w:rFonts w:eastAsia="Calibri"/>
+        </w:rPr>
+        <w:t>TestSuite: agrupa los distintos tests existentes</w:t>
+      </w:r>
+    </w:p>
+    <w:p>
+      <w:pPr>
+        <w:suppressAutoHyphens/>
+        <w:ind w:firstLine="426"/>
+        <w:jc w:val="both"/>
+        <w:rPr>
+          <w:rFonts w:eastAsia="Calibri"/>
+        </w:rPr>
+      </w:pPr>
+    </w:p>
+    <w:p>
+      <w:pPr>
+        <w:numPr>
+          <w:ilvl w:val="0"/>
+          <w:numId w:val="5"/>
+        </w:numPr>
+        <w:suppressAutoHyphens/>
+        <w:ind w:left="0" w:firstLine="426"/>
+        <w:jc w:val="both"/>
+      </w:pPr>
+      <w:r>
+        <w:rPr>
+          <w:rFonts w:eastAsia="Calibri"/>
+        </w:rPr>
+        <w:t xml:space="preserve">Assertion: </w:t>
+      </w:r>
+      <w:r>
+        <w:t>e</w:t>
+      </w:r>
+      <w:r>
+        <w:rPr>
+          <w:rFonts w:eastAsia="Calibri"/>
+        </w:rPr>
+        <w:t>s la clase encargada de devolver el resultado de la comparación entre los 2 operandos recibidos. El resultado de la operación lo arroja mediante excepciones definidas por nosotros.</w:t>
+      </w:r>
+    </w:p>
+    <w:p>
+      <w:pPr>
+        <w:suppressAutoHyphens/>
+        <w:ind w:firstLine="426"/>
+        <w:jc w:val="both"/>
+        <w:rPr>
+          <w:rFonts w:eastAsia="Calibri"/>
+        </w:rPr>
+      </w:pPr>
+    </w:p>
+    <w:p>
+      <w:pPr>
+        <w:numPr>
+          <w:ilvl w:val="0"/>
+          <w:numId w:val="5"/>
+        </w:numPr>
+        <w:suppressAutoHyphens/>
+        <w:ind w:left="0" w:firstLine="426"/>
+        <w:jc w:val="both"/>
+        <w:rPr>
+          <w:rFonts w:eastAsia="Calibri"/>
+        </w:rPr>
+      </w:pPr>
+      <w:r>
+        <w:rPr>
+          <w:rFonts w:eastAsia="Calibri"/>
+        </w:rPr>
+        <w:t>TestResult: contenedor del resultado de las pruebas. Se pasará un TestResult por parámetro al TestSuite, quien lo irá pasando a todos los Tests que contiene para que lo completen. Posee 3 listas, en las cuales se guardarán los tests pasados, fallados y que dieron error, según corresponda.</w:t>
+      </w:r>
+    </w:p>
+    <w:p>
+      <w:pPr>
+        <w:suppressAutoHyphens/>
+        <w:ind w:firstLine="426"/>
+        <w:jc w:val="both"/>
+        <w:rPr>
+          <w:rFonts w:eastAsia="Calibri"/>
+        </w:rPr>
+      </w:pPr>
+    </w:p>
+    <w:p>
+      <w:pPr>
+        <w:suppressAutoHyphens/>
+        <w:ind w:firstLine="426"/>
+        <w:jc w:val="both"/>
+        <w:rPr>
+          <w:rFonts w:eastAsia="Calibri"/>
+        </w:rPr>
+      </w:pPr>
+    </w:p>
+    <w:p>
+      <w:pPr>
+        <w:ind w:firstLine="426"/>
+        <w:jc w:val="both"/>
+        <w:rPr>
+          <w:i/>
+        </w:rPr>
+      </w:pPr>
+      <w:r>
+        <w:rPr>
+          <w:rFonts w:eastAsia="Calibri"/>
+          <w:i/>
+        </w:rPr>
+        <w:t>Nuevas Excepciones:</w:t>
+      </w:r>
+    </w:p>
+    <w:p>
+      <w:pPr>
+        <w:ind w:firstLine="426"/>
+        <w:jc w:val="both"/>
+        <w:rPr>
+          <w:rFonts w:eastAsia="Calibri"/>
+        </w:rPr>
+      </w:pPr>
+    </w:p>
+    <w:p>
+      <w:pPr>
+        <w:numPr>
+          <w:ilvl w:val="0"/>
+          <w:numId w:val="5"/>
+        </w:numPr>
+        <w:suppressAutoHyphens/>
+        <w:ind w:left="0" w:firstLine="426"/>
+        <w:jc w:val="both"/>
+      </w:pPr>
+      <w:r>
+        <w:rPr>
+          <w:rFonts w:eastAsia="Calibri"/>
+        </w:rPr>
+        <w:t>ErrorException: excepción que implica que hubo un error al correr el proceso. Actualmente solo se arroja si los parámetros no fueron inicializados.</w:t>
+      </w:r>
+    </w:p>
+    <w:p>
+      <w:pPr>
+        <w:suppressAutoHyphens/>
+        <w:ind w:firstLine="426"/>
+        <w:jc w:val="both"/>
+        <w:rPr>
+          <w:rFonts w:eastAsia="Calibri"/>
+        </w:rPr>
+      </w:pPr>
+    </w:p>
+    <w:p>
+      <w:pPr>
+        <w:numPr>
+          <w:ilvl w:val="0"/>
+          <w:numId w:val="5"/>
+        </w:numPr>
+        <w:suppressAutoHyphens/>
+        <w:ind w:left="0" w:firstLine="426"/>
+        <w:jc w:val="both"/>
+      </w:pPr>
+      <w:r>
+        <w:rPr>
+          <w:rFonts w:eastAsia="Calibri"/>
+        </w:rPr>
+        <w:t>OkException: excepción que se utiliza para indicar que la comparación de los operandos da un resultado positivo.</w:t>
+      </w:r>
+    </w:p>
+    <w:p>
+      <w:pPr>
+        <w:suppressAutoHyphens/>
+        <w:ind w:firstLine="426"/>
+        <w:jc w:val="both"/>
+        <w:rPr>
+          <w:rFonts w:eastAsia="Calibri"/>
+        </w:rPr>
+      </w:pPr>
+    </w:p>
+    <w:p>
+      <w:pPr>
+        <w:numPr>
+          <w:ilvl w:val="0"/>
+          <w:numId w:val="5"/>
+        </w:numPr>
+        <w:suppressAutoHyphens/>
+        <w:ind w:left="0" w:firstLine="426"/>
+        <w:jc w:val="both"/>
+        <w:rPr>
+          <w:rFonts w:eastAsia="Calibri"/>
+        </w:rPr>
+      </w:pPr>
+      <w:r>
+        <w:rPr>
+          <w:rFonts w:eastAsia="Calibri"/>
+        </w:rPr>
+        <w:t>FailureExcepcion: excepción utilizada para indicar que la comp</w:t>
+      </w:r>
+      <w:r>
+        <w:t>a</w:t>
+      </w:r>
+      <w:r>
+        <w:rPr>
+          <w:rFonts w:eastAsia="Calibri"/>
+        </w:rPr>
+        <w:t>ración de los operandos dio un resultado negativo.</w:t>
+      </w:r>
     </w:p>
     <w:p>
       <w:pPr>
@@ -613,10 +929,69 @@
       <w:pPr>
         <w:pStyle w:val="Titulo1"/>
       </w:pPr>
-      <w:bookmarkStart w:id="2" w:name="_Toc370475673"/>
-      <w:r>
+      <w:bookmarkStart w:id="2" w:name="_Toc370981408"/>
+      <w:r>
+        <w:rPr>
+          <w:noProof/>
+          <w:lang w:eastAsia="es-AR"/>
+        </w:rPr>
         <w:lastRenderedPageBreak/>
-        <w:t>Desarrollo</w:t>
+        <w:drawing>
+          <wp:anchor distT="0" distB="0" distL="114300" distR="114300" simplePos="0" relativeHeight="251663360" behindDoc="0" locked="0" layoutInCell="1" allowOverlap="1">
+            <wp:simplePos x="0" y="0"/>
+            <wp:positionH relativeFrom="margin">
+              <wp:posOffset>-1310005</wp:posOffset>
+            </wp:positionH>
+            <wp:positionV relativeFrom="margin">
+              <wp:posOffset>1956435</wp:posOffset>
+            </wp:positionV>
+            <wp:extent cx="8522335" cy="5206365"/>
+            <wp:effectExtent l="0" t="1657350" r="0" b="1632585"/>
+            <wp:wrapSquare wrapText="bothSides"/>
+            <wp:docPr id="15" name="Picture 15" descr="C:\Users\Rick\Documents\FIUBA\Materias\Técnicas de Diseño\TP2\Informe\Diagrama de Clases.png"/>
+            <wp:cNvGraphicFramePr>
+              <a:graphicFrameLocks xmlns:a="http://schemas.openxmlformats.org/drawingml/2006/main" noChangeAspect="1"/>
+            </wp:cNvGraphicFramePr>
+            <a:graphic xmlns:a="http://schemas.openxmlformats.org/drawingml/2006/main">
+              <a:graphicData uri="http://schemas.openxmlformats.org/drawingml/2006/picture">
+                <pic:pic xmlns:pic="http://schemas.openxmlformats.org/drawingml/2006/picture">
+                  <pic:nvPicPr>
+                    <pic:cNvPr id="0" name="Picture 15" descr="C:\Users\Rick\Documents\FIUBA\Materias\Técnicas de Diseño\TP2\Informe\Diagrama de Clases.png"/>
+                    <pic:cNvPicPr>
+                      <a:picLocks noChangeAspect="1" noChangeArrowheads="1"/>
+                    </pic:cNvPicPr>
+                  </pic:nvPicPr>
+                  <pic:blipFill>
+                    <a:blip r:embed="rId12" cstate="print"/>
+                    <a:srcRect/>
+                    <a:stretch>
+                      <a:fillRect/>
+                    </a:stretch>
+                  </pic:blipFill>
+                  <pic:spPr bwMode="auto">
+                    <a:xfrm rot="16200000">
+                      <a:off x="0" y="0"/>
+                      <a:ext cx="8522335" cy="5206365"/>
+                    </a:xfrm>
+                    <a:prstGeom prst="rect">
+                      <a:avLst/>
+                    </a:prstGeom>
+                    <a:noFill/>
+                    <a:ln w="9525">
+                      <a:noFill/>
+                      <a:miter lim="800000"/>
+                      <a:headEnd/>
+                      <a:tailEnd/>
+                    </a:ln>
+                  </pic:spPr>
+                </pic:pic>
+              </a:graphicData>
+            </a:graphic>
+          </wp:anchor>
+        </w:drawing>
+      </w:r>
+      <w:r>
+        <w:t>Diagrama de clases</w:t>
       </w:r>
       <w:bookmarkEnd w:id="2"/>
     </w:p>
@@ -624,7 +999,16 @@
       <w:pPr>
         <w:ind w:firstLine="567"/>
         <w:jc w:val="both"/>
-      </w:pPr>
+        <w:rPr>
+          <w:i/>
+          <w:sz w:val="28"/>
+          <w:szCs w:val="28"/>
+          <w:u w:val="single"/>
+        </w:rPr>
+      </w:pPr>
+      <w:r>
+        <w:br w:type="page"/>
+      </w:r>
     </w:p>
     <w:p>
       <w:pPr>
@@ -652,117 +1036,13 @@
     </w:p>
     <w:p>
       <w:pPr>
-        <w:rPr>
-          <w:b/>
-          <w:sz w:val="32"/>
-          <w:szCs w:val="32"/>
-          <w:u w:val="single"/>
-        </w:rPr>
-      </w:pPr>
-      <w:r>
-        <w:br w:type="page"/>
-      </w:r>
-    </w:p>
-    <w:p>
-      <w:pPr>
-        <w:pStyle w:val="Titulo1"/>
-      </w:pPr>
-      <w:bookmarkStart w:id="3" w:name="_Toc370475674"/>
-      <w:r>
-        <w:lastRenderedPageBreak/>
-        <w:t>Diagramas</w:t>
-      </w:r>
-      <w:bookmarkEnd w:id="3"/>
-    </w:p>
-    <w:p>
-      <w:pPr>
         <w:ind w:firstLine="567"/>
         <w:jc w:val="both"/>
       </w:pPr>
     </w:p>
-    <w:p>
-      <w:pPr>
-        <w:pStyle w:val="Titulo2"/>
-      </w:pPr>
-      <w:bookmarkStart w:id="4" w:name="_Toc370475675"/>
-      <w:r>
-        <w:t>Subtítulo 1</w:t>
-      </w:r>
-      <w:bookmarkEnd w:id="4"/>
-    </w:p>
-    <w:p>
-      <w:pPr>
-        <w:ind w:firstLine="567"/>
-        <w:jc w:val="both"/>
-      </w:pPr>
-    </w:p>
-    <w:p>
-      <w:pPr>
-        <w:ind w:firstLine="567"/>
-        <w:jc w:val="both"/>
-      </w:pPr>
-    </w:p>
-    <w:p>
-      <w:pPr>
-        <w:ind w:firstLine="567"/>
-        <w:jc w:val="both"/>
-      </w:pPr>
-    </w:p>
-    <w:p>
-      <w:pPr>
-        <w:ind w:firstLine="567"/>
-        <w:jc w:val="both"/>
-      </w:pPr>
-    </w:p>
-    <w:p>
-      <w:pPr>
-        <w:ind w:firstLine="567"/>
-        <w:jc w:val="both"/>
-      </w:pPr>
-    </w:p>
-    <w:p>
-      <w:pPr>
-        <w:pStyle w:val="Titulo2"/>
-      </w:pPr>
-      <w:bookmarkStart w:id="5" w:name="_Toc370475676"/>
-      <w:r>
-        <w:t>Subtítulo 2</w:t>
-      </w:r>
-      <w:bookmarkEnd w:id="5"/>
-    </w:p>
-    <w:p>
-      <w:pPr>
-        <w:ind w:firstLine="567"/>
-        <w:jc w:val="both"/>
-      </w:pPr>
-    </w:p>
-    <w:p>
-      <w:pPr>
-        <w:ind w:firstLine="567"/>
-        <w:jc w:val="both"/>
-      </w:pPr>
-    </w:p>
-    <w:p>
-      <w:pPr>
-        <w:ind w:firstLine="567"/>
-        <w:jc w:val="both"/>
-      </w:pPr>
-    </w:p>
-    <w:p>
-      <w:pPr>
-        <w:ind w:firstLine="567"/>
-        <w:jc w:val="both"/>
-      </w:pPr>
-    </w:p>
-    <w:p>
-      <w:pPr>
-        <w:ind w:firstLine="567"/>
-        <w:jc w:val="both"/>
-      </w:pPr>
-    </w:p>
     <w:sectPr>
-      <w:headerReference w:type="default" r:id="rId8"/>
-      <w:footerReference w:type="default" r:id="rId9"/>
+      <w:headerReference w:type="default" r:id="rId13"/>
+      <w:footerReference w:type="default" r:id="rId14"/>
       <w:pgSz w:w="11907" w:h="16840" w:code="9"/>
       <w:pgMar w:top="1134" w:right="1418" w:bottom="1134" w:left="1418" w:header="709" w:footer="709" w:gutter="0"/>
       <w:cols w:space="708"/>
@@ -853,7 +1133,7 @@
           <w:rPr>
             <w:noProof/>
           </w:rPr>
-          <w:t>1</w:t>
+          <w:t>4</w:t>
         </w:r>
         <w:r>
           <w:fldChar w:fldCharType="end"/>
@@ -874,7 +1154,7 @@
           <w:rPr>
             <w:noProof/>
           </w:rPr>
-          <w:t>5</w:t>
+          <w:t>6</w:t>
         </w:r>
         <w:r>
           <w:fldChar w:fldCharType="end"/>
@@ -968,6 +1248,146 @@
 <file path=word/numbering.xml><?xml version="1.0" encoding="utf-8"?>
 <w:numbering xmlns:ve="http://schemas.openxmlformats.org/markup-compatibility/2006" xmlns:o="urn:schemas-microsoft-com:office:office" xmlns:r="http://schemas.openxmlformats.org/officeDocument/2006/relationships" xmlns:m="http://schemas.openxmlformats.org/officeDocument/2006/math" xmlns:v="urn:schemas-microsoft-com:vml" xmlns:wp="http://schemas.openxmlformats.org/drawingml/2006/wordprocessingDrawing" xmlns:w10="urn:schemas-microsoft-com:office:word" xmlns:w="http://schemas.openxmlformats.org/wordprocessingml/2006/main" xmlns:wne="http://schemas.microsoft.com/office/word/2006/wordml">
   <w:abstractNum w:abstractNumId="0">
+    <w:nsid w:val="00000002"/>
+    <w:multiLevelType w:val="multilevel"/>
+    <w:tmpl w:val="00000002"/>
+    <w:lvl w:ilvl="0">
+      <w:start w:val="1"/>
+      <w:numFmt w:val="bullet"/>
+      <w:lvlText w:val=""/>
+      <w:lvlJc w:val="left"/>
+      <w:pPr>
+        <w:tabs>
+          <w:tab w:val="num" w:pos="720"/>
+        </w:tabs>
+        <w:ind w:left="720" w:hanging="360"/>
+      </w:pPr>
+      <w:rPr>
+        <w:rFonts w:ascii="Symbol" w:hAnsi="Symbol" w:cs="OpenSymbol"/>
+      </w:rPr>
+    </w:lvl>
+    <w:lvl w:ilvl="1">
+      <w:start w:val="1"/>
+      <w:numFmt w:val="bullet"/>
+      <w:lvlText w:val=""/>
+      <w:lvlJc w:val="left"/>
+      <w:pPr>
+        <w:tabs>
+          <w:tab w:val="num" w:pos="1080"/>
+        </w:tabs>
+        <w:ind w:left="1080" w:hanging="360"/>
+      </w:pPr>
+      <w:rPr>
+        <w:rFonts w:ascii="Symbol" w:hAnsi="Symbol" w:cs="OpenSymbol"/>
+      </w:rPr>
+    </w:lvl>
+    <w:lvl w:ilvl="2">
+      <w:start w:val="1"/>
+      <w:numFmt w:val="bullet"/>
+      <w:lvlText w:val=""/>
+      <w:lvlJc w:val="left"/>
+      <w:pPr>
+        <w:tabs>
+          <w:tab w:val="num" w:pos="1440"/>
+        </w:tabs>
+        <w:ind w:left="1440" w:hanging="360"/>
+      </w:pPr>
+      <w:rPr>
+        <w:rFonts w:ascii="Symbol" w:hAnsi="Symbol" w:cs="OpenSymbol"/>
+      </w:rPr>
+    </w:lvl>
+    <w:lvl w:ilvl="3">
+      <w:start w:val="1"/>
+      <w:numFmt w:val="bullet"/>
+      <w:lvlText w:val=""/>
+      <w:lvlJc w:val="left"/>
+      <w:pPr>
+        <w:tabs>
+          <w:tab w:val="num" w:pos="1800"/>
+        </w:tabs>
+        <w:ind w:left="1800" w:hanging="360"/>
+      </w:pPr>
+      <w:rPr>
+        <w:rFonts w:ascii="Symbol" w:hAnsi="Symbol" w:cs="OpenSymbol"/>
+      </w:rPr>
+    </w:lvl>
+    <w:lvl w:ilvl="4">
+      <w:start w:val="1"/>
+      <w:numFmt w:val="bullet"/>
+      <w:lvlText w:val=""/>
+      <w:lvlJc w:val="left"/>
+      <w:pPr>
+        <w:tabs>
+          <w:tab w:val="num" w:pos="2160"/>
+        </w:tabs>
+        <w:ind w:left="2160" w:hanging="360"/>
+      </w:pPr>
+      <w:rPr>
+        <w:rFonts w:ascii="Symbol" w:hAnsi="Symbol" w:cs="OpenSymbol"/>
+      </w:rPr>
+    </w:lvl>
+    <w:lvl w:ilvl="5">
+      <w:start w:val="1"/>
+      <w:numFmt w:val="bullet"/>
+      <w:lvlText w:val=""/>
+      <w:lvlJc w:val="left"/>
+      <w:pPr>
+        <w:tabs>
+          <w:tab w:val="num" w:pos="2520"/>
+        </w:tabs>
+        <w:ind w:left="2520" w:hanging="360"/>
+      </w:pPr>
+      <w:rPr>
+        <w:rFonts w:ascii="Symbol" w:hAnsi="Symbol" w:cs="OpenSymbol"/>
+      </w:rPr>
+    </w:lvl>
+    <w:lvl w:ilvl="6">
+      <w:start w:val="1"/>
+      <w:numFmt w:val="bullet"/>
+      <w:lvlText w:val=""/>
+      <w:lvlJc w:val="left"/>
+      <w:pPr>
+        <w:tabs>
+          <w:tab w:val="num" w:pos="2880"/>
+        </w:tabs>
+        <w:ind w:left="2880" w:hanging="360"/>
+      </w:pPr>
+      <w:rPr>
+        <w:rFonts w:ascii="Symbol" w:hAnsi="Symbol" w:cs="OpenSymbol"/>
+      </w:rPr>
+    </w:lvl>
+    <w:lvl w:ilvl="7">
+      <w:start w:val="1"/>
+      <w:numFmt w:val="bullet"/>
+      <w:lvlText w:val=""/>
+      <w:lvlJc w:val="left"/>
+      <w:pPr>
+        <w:tabs>
+          <w:tab w:val="num" w:pos="3240"/>
+        </w:tabs>
+        <w:ind w:left="3240" w:hanging="360"/>
+      </w:pPr>
+      <w:rPr>
+        <w:rFonts w:ascii="Symbol" w:hAnsi="Symbol" w:cs="OpenSymbol"/>
+      </w:rPr>
+    </w:lvl>
+    <w:lvl w:ilvl="8">
+      <w:start w:val="1"/>
+      <w:numFmt w:val="bullet"/>
+      <w:lvlText w:val=""/>
+      <w:lvlJc w:val="left"/>
+      <w:pPr>
+        <w:tabs>
+          <w:tab w:val="num" w:pos="3600"/>
+        </w:tabs>
+        <w:ind w:left="3600" w:hanging="360"/>
+      </w:pPr>
+      <w:rPr>
+        <w:rFonts w:ascii="Symbol" w:hAnsi="Symbol" w:cs="OpenSymbol"/>
+      </w:rPr>
+    </w:lvl>
+  </w:abstractNum>
+  <w:abstractNum w:abstractNumId="1">
     <w:nsid w:val="00000003"/>
     <w:multiLevelType w:val="multilevel"/>
     <w:tmpl w:val="00000003"/>
@@ -1107,7 +1527,7 @@
       </w:rPr>
     </w:lvl>
   </w:abstractNum>
-  <w:abstractNum w:abstractNumId="1">
+  <w:abstractNum w:abstractNumId="2">
     <w:nsid w:val="31413E06"/>
     <w:multiLevelType w:val="hybridMultilevel"/>
     <w:tmpl w:val="57362E6A"/>
@@ -1196,7 +1616,7 @@
       </w:pPr>
     </w:lvl>
   </w:abstractNum>
-  <w:abstractNum w:abstractNumId="2">
+  <w:abstractNum w:abstractNumId="3">
     <w:nsid w:val="371E35B0"/>
     <w:multiLevelType w:val="hybridMultilevel"/>
     <w:tmpl w:val="DA325664"/>
@@ -1309,7 +1729,7 @@
       </w:rPr>
     </w:lvl>
   </w:abstractNum>
-  <w:abstractNum w:abstractNumId="3">
+  <w:abstractNum w:abstractNumId="4">
     <w:nsid w:val="54631603"/>
     <w:multiLevelType w:val="hybridMultilevel"/>
     <w:tmpl w:val="433A678A"/>
@@ -1423,16 +1843,19 @@
     </w:lvl>
   </w:abstractNum>
   <w:num w:numId="1">
+    <w:abstractNumId w:val="2"/>
+  </w:num>
+  <w:num w:numId="2">
     <w:abstractNumId w:val="1"/>
   </w:num>
-  <w:num w:numId="2">
-    <w:abstractNumId w:val="0"/>
-  </w:num>
   <w:num w:numId="3">
-    <w:abstractNumId w:val="2"/>
+    <w:abstractNumId w:val="3"/>
   </w:num>
   <w:num w:numId="4">
-    <w:abstractNumId w:val="3"/>
+    <w:abstractNumId w:val="4"/>
+  </w:num>
+  <w:num w:numId="5">
+    <w:abstractNumId w:val="0"/>
   </w:num>
 </w:numbering>
 </file>
@@ -3095,7 +3518,7 @@
 </file>
 
 <file path=customXml/itemProps1.xml><?xml version="1.0" encoding="utf-8"?>
-<ds:datastoreItem xmlns:ds="http://schemas.openxmlformats.org/officeDocument/2006/customXml" ds:itemID="{5C6654B9-3627-48D1-AF6E-34B18E7D3CCA}">
+<ds:datastoreItem xmlns:ds="http://schemas.openxmlformats.org/officeDocument/2006/customXml" ds:itemID="{FA593C1B-018A-4D72-B69C-0BB5535D3C90}">
   <ds:schemaRefs>
     <ds:schemaRef ds:uri="http://schemas.openxmlformats.org/officeDocument/2006/bibliography"/>
   </ds:schemaRefs>

--- a/Informe/TP2 - Informe.docx
+++ b/Informe/TP2 - Informe.docx
@@ -7,6 +7,8 @@
     <w:p/>
     <w:p/>
     <w:p/>
+    <w:p/>
+    <w:p/>
     <w:p>
       <w:pPr>
         <w:rPr>
@@ -26,6 +28,8 @@
         <w:t>Índice</w:t>
       </w:r>
     </w:p>
+    <w:p/>
+    <w:p/>
     <w:p/>
     <w:p/>
     <w:p/>
@@ -58,7 +62,7 @@
       <w:r>
         <w:fldChar w:fldCharType="separate"/>
       </w:r>
-      <w:hyperlink w:anchor="_Toc370981405" w:history="1">
+      <w:hyperlink w:anchor="_Toc370982907" w:history="1">
         <w:r>
           <w:rPr>
             <w:rStyle w:val="Hyperlink"/>
@@ -85,7 +89,7 @@
             <w:noProof/>
             <w:webHidden/>
           </w:rPr>
-          <w:instrText xml:space="preserve"> PAGEREF _Toc370981405 \h </w:instrText>
+          <w:instrText xml:space="preserve"> PAGEREF _Toc370982907 \h </w:instrText>
         </w:r>
         <w:r>
           <w:rPr>
@@ -134,7 +138,7 @@
           <w:lang w:eastAsia="es-AR"/>
         </w:rPr>
       </w:pPr>
-      <w:hyperlink w:anchor="_Toc370981406" w:history="1">
+      <w:hyperlink w:anchor="_Toc370982908" w:history="1">
         <w:r>
           <w:rPr>
             <w:rStyle w:val="Hyperlink"/>
@@ -161,7 +165,7 @@
             <w:noProof/>
             <w:webHidden/>
           </w:rPr>
-          <w:instrText xml:space="preserve"> PAGEREF _Toc370981406 \h </w:instrText>
+          <w:instrText xml:space="preserve"> PAGEREF _Toc370982908 \h </w:instrText>
         </w:r>
         <w:r>
           <w:rPr>
@@ -210,13 +214,13 @@
           <w:lang w:eastAsia="es-AR"/>
         </w:rPr>
       </w:pPr>
-      <w:hyperlink w:anchor="_Toc370981407" w:history="1">
+      <w:hyperlink w:anchor="_Toc370982909" w:history="1">
         <w:r>
           <w:rPr>
             <w:rStyle w:val="Hyperlink"/>
             <w:noProof/>
           </w:rPr>
-          <w:t>Diagramas</w:t>
+          <w:t>Diagrama de clases</w:t>
         </w:r>
         <w:r>
           <w:rPr>
@@ -237,7 +241,7 @@
             <w:noProof/>
             <w:webHidden/>
           </w:rPr>
-          <w:instrText xml:space="preserve"> PAGEREF _Toc370981407 \h </w:instrText>
+          <w:instrText xml:space="preserve"> PAGEREF _Toc370982909 \h </w:instrText>
         </w:r>
         <w:r>
           <w:rPr>
@@ -269,150 +273,6 @@
       </w:hyperlink>
     </w:p>
     <w:p>
-      <w:pPr>
-        <w:pStyle w:val="TOC2"/>
-        <w:tabs>
-          <w:tab w:val="right" w:leader="dot" w:pos="9061"/>
-        </w:tabs>
-        <w:rPr>
-          <w:rFonts w:eastAsiaTheme="minorEastAsia" w:cstheme="minorBidi"/>
-          <w:b w:val="0"/>
-          <w:bCs w:val="0"/>
-          <w:noProof/>
-          <w:lang w:eastAsia="es-AR"/>
-        </w:rPr>
-      </w:pPr>
-      <w:hyperlink w:anchor="_Toc370981408" w:history="1">
-        <w:r>
-          <w:rPr>
-            <w:rStyle w:val="Hyperlink"/>
-            <w:noProof/>
-          </w:rPr>
-          <w:t>Diagrama de clases</w:t>
-        </w:r>
-        <w:r>
-          <w:rPr>
-            <w:noProof/>
-            <w:webHidden/>
-          </w:rPr>
-          <w:tab/>
-        </w:r>
-        <w:r>
-          <w:rPr>
-            <w:noProof/>
-            <w:webHidden/>
-          </w:rPr>
-          <w:fldChar w:fldCharType="begin"/>
-        </w:r>
-        <w:r>
-          <w:rPr>
-            <w:noProof/>
-            <w:webHidden/>
-          </w:rPr>
-          <w:instrText xml:space="preserve"> PAGEREF _Toc370981408 \h </w:instrText>
-        </w:r>
-        <w:r>
-          <w:rPr>
-            <w:noProof/>
-            <w:webHidden/>
-          </w:rPr>
-        </w:r>
-        <w:r>
-          <w:rPr>
-            <w:noProof/>
-            <w:webHidden/>
-          </w:rPr>
-          <w:fldChar w:fldCharType="separate"/>
-        </w:r>
-        <w:r>
-          <w:rPr>
-            <w:noProof/>
-            <w:webHidden/>
-          </w:rPr>
-          <w:t>5</w:t>
-        </w:r>
-        <w:r>
-          <w:rPr>
-            <w:noProof/>
-            <w:webHidden/>
-          </w:rPr>
-          <w:fldChar w:fldCharType="end"/>
-        </w:r>
-      </w:hyperlink>
-    </w:p>
-    <w:p>
-      <w:pPr>
-        <w:pStyle w:val="TOC2"/>
-        <w:tabs>
-          <w:tab w:val="right" w:leader="dot" w:pos="9061"/>
-        </w:tabs>
-        <w:rPr>
-          <w:rFonts w:eastAsiaTheme="minorEastAsia" w:cstheme="minorBidi"/>
-          <w:b w:val="0"/>
-          <w:bCs w:val="0"/>
-          <w:noProof/>
-          <w:lang w:eastAsia="es-AR"/>
-        </w:rPr>
-      </w:pPr>
-      <w:hyperlink w:anchor="_Toc370981409" w:history="1">
-        <w:r>
-          <w:rPr>
-            <w:rStyle w:val="Hyperlink"/>
-            <w:noProof/>
-          </w:rPr>
-          <w:t>Subtítulo 2</w:t>
-        </w:r>
-        <w:r>
-          <w:rPr>
-            <w:noProof/>
-            <w:webHidden/>
-          </w:rPr>
-          <w:tab/>
-        </w:r>
-        <w:r>
-          <w:rPr>
-            <w:noProof/>
-            <w:webHidden/>
-          </w:rPr>
-          <w:fldChar w:fldCharType="begin"/>
-        </w:r>
-        <w:r>
-          <w:rPr>
-            <w:noProof/>
-            <w:webHidden/>
-          </w:rPr>
-          <w:instrText xml:space="preserve"> PAGEREF _Toc370981409 \h </w:instrText>
-        </w:r>
-        <w:r>
-          <w:rPr>
-            <w:noProof/>
-            <w:webHidden/>
-          </w:rPr>
-        </w:r>
-        <w:r>
-          <w:rPr>
-            <w:noProof/>
-            <w:webHidden/>
-          </w:rPr>
-          <w:fldChar w:fldCharType="separate"/>
-        </w:r>
-        <w:r>
-          <w:rPr>
-            <w:noProof/>
-            <w:webHidden/>
-          </w:rPr>
-          <w:t>6</w:t>
-        </w:r>
-        <w:r>
-          <w:rPr>
-            <w:noProof/>
-            <w:webHidden/>
-          </w:rPr>
-          <w:fldChar w:fldCharType="end"/>
-        </w:r>
-      </w:hyperlink>
-    </w:p>
-    <w:p>
       <w:r>
         <w:fldChar w:fldCharType="end"/>
       </w:r>
@@ -421,6 +281,8 @@
     <w:p/>
     <w:p/>
     <w:p/>
+    <w:p/>
+    <w:p/>
     <w:p>
       <w:r>
         <w:br w:type="page"/>
@@ -430,7 +292,7 @@
       <w:pPr>
         <w:pStyle w:val="Titulo1"/>
       </w:pPr>
-      <w:bookmarkStart w:id="0" w:name="_Toc370981405"/>
+      <w:bookmarkStart w:id="0" w:name="_Toc370982907"/>
       <w:r>
         <w:lastRenderedPageBreak/>
         <w:t>Enunciado</w:t>
@@ -477,7 +339,7 @@
             <o:lock v:ext="edit" aspectratio="f"/>
             <w10:wrap type="square"/>
           </v:shape>
-          <o:OLEObject Type="Embed" ProgID="FoxitReader.Document" ShapeID="_x0000_s1026" DrawAspect="Content" ObjectID="_1444724640" r:id="rId9"/>
+          <o:OLEObject Type="Embed" ProgID="FoxitReader.Document" ShapeID="_x0000_s1026" DrawAspect="Content" ObjectID="_1444725398" r:id="rId9"/>
         </w:pict>
       </w:r>
     </w:p>
@@ -507,7 +369,7 @@
             <o:lock v:ext="edit" aspectratio="f"/>
             <w10:wrap type="square"/>
           </v:shape>
-          <o:OLEObject Type="Embed" ProgID="FoxitReader.Document" ShapeID="_x0000_s1027" DrawAspect="Content" ObjectID="_1444724641" r:id="rId11"/>
+          <o:OLEObject Type="Embed" ProgID="FoxitReader.Document" ShapeID="_x0000_s1027" DrawAspect="Content" ObjectID="_1444725399" r:id="rId11"/>
         </w:pict>
       </w:r>
     </w:p>
@@ -527,7 +389,7 @@
       <w:pPr>
         <w:pStyle w:val="Titulo1"/>
       </w:pPr>
-      <w:bookmarkStart w:id="1" w:name="_Toc370981406"/>
+      <w:bookmarkStart w:id="1" w:name="_Toc370982908"/>
       <w:r>
         <w:lastRenderedPageBreak/>
         <w:t>Desarrollo</w:t>
@@ -666,11 +528,112 @@
         <w:ind w:left="0" w:firstLine="426"/>
         <w:jc w:val="both"/>
       </w:pPr>
-      <w:r>
-        <w:rPr>
-          <w:rFonts w:eastAsia="Calibri"/>
-        </w:rPr>
-        <w:t>TestCase: cada instancia, cada prueba en particular. Cada Assert debe hacerse utilizando esta clase</w:t>
+      <w:proofErr w:type="spellStart"/>
+      <w:r>
+        <w:rPr>
+          <w:rFonts w:eastAsia="Calibri"/>
+        </w:rPr>
+        <w:t>TestCase</w:t>
+      </w:r>
+      <w:proofErr w:type="spellEnd"/>
+      <w:r>
+        <w:rPr>
+          <w:rFonts w:eastAsia="Calibri"/>
+        </w:rPr>
+        <w:t xml:space="preserve">: </w:t>
+      </w:r>
+      <w:r>
+        <w:rPr>
+          <w:rFonts w:eastAsia="Calibri"/>
+        </w:rPr>
+        <w:t>clase que representa cada “test individual”</w:t>
+      </w:r>
+      <w:r>
+        <w:rPr>
+          <w:rFonts w:eastAsia="Calibri"/>
+        </w:rPr>
+        <w:t xml:space="preserve">, cada prueba en particular. </w:t>
+      </w:r>
+      <w:r>
+        <w:rPr>
+          <w:rFonts w:eastAsia="Calibri"/>
+        </w:rPr>
+        <w:t>Los</w:t>
+      </w:r>
+      <w:r>
+        <w:rPr>
+          <w:rFonts w:eastAsia="Calibri"/>
+        </w:rPr>
+        <w:t xml:space="preserve"> </w:t>
+      </w:r>
+      <w:proofErr w:type="spellStart"/>
+      <w:r>
+        <w:rPr>
+          <w:rFonts w:eastAsia="Calibri"/>
+          <w:i/>
+        </w:rPr>
+        <w:t>Assert</w:t>
+      </w:r>
+      <w:proofErr w:type="spellEnd"/>
+      <w:r>
+        <w:rPr>
+          <w:rFonts w:eastAsia="Calibri"/>
+        </w:rPr>
+        <w:t xml:space="preserve"> </w:t>
+      </w:r>
+      <w:r>
+        <w:rPr>
+          <w:rFonts w:eastAsia="Calibri"/>
+        </w:rPr>
+        <w:t xml:space="preserve">se </w:t>
+      </w:r>
+      <w:r>
+        <w:rPr>
+          <w:rFonts w:eastAsia="Calibri"/>
+        </w:rPr>
+        <w:t>debe</w:t>
+      </w:r>
+      <w:r>
+        <w:rPr>
+          <w:rFonts w:eastAsia="Calibri"/>
+        </w:rPr>
+        <w:t>n</w:t>
+      </w:r>
+      <w:r>
+        <w:rPr>
+          <w:rFonts w:eastAsia="Calibri"/>
+        </w:rPr>
+        <w:t xml:space="preserve"> </w:t>
+      </w:r>
+      <w:r>
+        <w:rPr>
+          <w:rFonts w:eastAsia="Calibri"/>
+        </w:rPr>
+        <w:t>utilizarse</w:t>
+      </w:r>
+      <w:r>
+        <w:rPr>
+          <w:rFonts w:eastAsia="Calibri"/>
+        </w:rPr>
+        <w:t xml:space="preserve"> </w:t>
+      </w:r>
+      <w:r>
+        <w:rPr>
+          <w:rFonts w:eastAsia="Calibri"/>
+        </w:rPr>
+        <w:t xml:space="preserve">en </w:t>
+      </w:r>
+      <w:r>
+        <w:rPr>
+          <w:rFonts w:eastAsia="Calibri"/>
+        </w:rPr>
+        <w:t>esta clase</w:t>
+      </w:r>
+      <w:r>
+        <w:rPr>
+          <w:rFonts w:eastAsia="Calibri"/>
+        </w:rPr>
+        <w:t>.</w:t>
       </w:r>
     </w:p>
     <w:p>
@@ -693,11 +656,39 @@
         <w:ind w:left="0" w:firstLine="426"/>
         <w:jc w:val="both"/>
       </w:pPr>
-      <w:r>
-        <w:rPr>
-          <w:rFonts w:eastAsia="Calibri"/>
-        </w:rPr>
-        <w:t>TestSuite: agrupa los distintos tests existentes</w:t>
+      <w:proofErr w:type="spellStart"/>
+      <w:r>
+        <w:rPr>
+          <w:rFonts w:eastAsia="Calibri"/>
+        </w:rPr>
+        <w:t>TestSuite</w:t>
+      </w:r>
+      <w:proofErr w:type="spellEnd"/>
+      <w:r>
+        <w:rPr>
+          <w:rFonts w:eastAsia="Calibri"/>
+        </w:rPr>
+        <w:t xml:space="preserve">: </w:t>
+      </w:r>
+      <w:r>
+        <w:rPr>
+          <w:rFonts w:eastAsia="Calibri"/>
+        </w:rPr>
+        <w:t xml:space="preserve">clase que contiene a los </w:t>
+      </w:r>
+      <w:proofErr w:type="spellStart"/>
+      <w:r>
+        <w:rPr>
+          <w:rFonts w:eastAsia="Calibri"/>
+        </w:rPr>
+        <w:t>tests</w:t>
+      </w:r>
+      <w:proofErr w:type="spellEnd"/>
+      <w:r>
+        <w:rPr>
+          <w:rFonts w:eastAsia="Calibri"/>
+        </w:rPr>
+        <w:t xml:space="preserve"> existentes. Además tiene un método para correrlos todos.</w:t>
       </w:r>
     </w:p>
     <w:p>
@@ -733,7 +724,43 @@
         <w:rPr>
           <w:rFonts w:eastAsia="Calibri"/>
         </w:rPr>
-        <w:t>s la clase encargada de devolver el resultado de la comparación entre los 2 operandos recibidos. El resultado de la operación lo arroja mediante excepciones definidas por nosotros.</w:t>
+        <w:t xml:space="preserve">s la clase encargada de devolver el resultado de la comparación entre </w:t>
+      </w:r>
+      <w:r>
+        <w:rPr>
+          <w:rFonts w:eastAsia="Calibri"/>
+        </w:rPr>
+        <w:t xml:space="preserve">el/los </w:t>
+      </w:r>
+      <w:r>
+        <w:rPr>
+          <w:rFonts w:eastAsia="Calibri"/>
+        </w:rPr>
+        <w:t>operando</w:t>
+      </w:r>
+      <w:r>
+        <w:rPr>
+          <w:rFonts w:eastAsia="Calibri"/>
+        </w:rPr>
+        <w:t>/</w:t>
+      </w:r>
+      <w:r>
+        <w:rPr>
+          <w:rFonts w:eastAsia="Calibri"/>
+        </w:rPr>
+        <w:t>s recibido</w:t>
+      </w:r>
+      <w:r>
+        <w:rPr>
+          <w:rFonts w:eastAsia="Calibri"/>
+        </w:rPr>
+        <w:t>/</w:t>
+      </w:r>
+      <w:r>
+        <w:rPr>
+          <w:rFonts w:eastAsia="Calibri"/>
+        </w:rPr>
+        <w:t>s. El resultado de la operación lo arroja mediante excepciones definidas por nosotros.</w:t>
       </w:r>
     </w:p>
     <w:p>
@@ -759,11 +786,77 @@
           <w:rFonts w:eastAsia="Calibri"/>
         </w:rPr>
       </w:pPr>
-      <w:r>
-        <w:rPr>
-          <w:rFonts w:eastAsia="Calibri"/>
-        </w:rPr>
-        <w:t>TestResult: contenedor del resultado de las pruebas. Se pasará un TestResult por parámetro al TestSuite, quien lo irá pasando a todos los Tests que contiene para que lo completen. Posee 3 listas, en las cuales se guardarán los tests pasados, fallados y que dieron error, según corresponda.</w:t>
+      <w:proofErr w:type="spellStart"/>
+      <w:r>
+        <w:rPr>
+          <w:rFonts w:eastAsia="Calibri"/>
+        </w:rPr>
+        <w:t>TestResult</w:t>
+      </w:r>
+      <w:proofErr w:type="spellEnd"/>
+      <w:r>
+        <w:rPr>
+          <w:rFonts w:eastAsia="Calibri"/>
+        </w:rPr>
+        <w:t xml:space="preserve">: </w:t>
+      </w:r>
+      <w:r>
+        <w:rPr>
+          <w:rFonts w:eastAsia="Calibri"/>
+        </w:rPr>
+        <w:t xml:space="preserve">clase que es </w:t>
+      </w:r>
+      <w:r>
+        <w:rPr>
+          <w:rFonts w:eastAsia="Calibri"/>
+        </w:rPr>
+        <w:t xml:space="preserve">contenedor del resultado de las pruebas. Se pasará un TestResult por parámetro al TestSuite, quien lo irá pasando a todos los </w:t>
+      </w:r>
+      <w:proofErr w:type="spellStart"/>
+      <w:r>
+        <w:rPr>
+          <w:rFonts w:eastAsia="Calibri"/>
+        </w:rPr>
+        <w:t>t</w:t>
+      </w:r>
+      <w:r>
+        <w:rPr>
+          <w:rFonts w:eastAsia="Calibri"/>
+        </w:rPr>
+        <w:t>ests</w:t>
+      </w:r>
+      <w:proofErr w:type="spellEnd"/>
+      <w:r>
+        <w:rPr>
+          <w:rFonts w:eastAsia="Calibri"/>
+        </w:rPr>
+        <w:t xml:space="preserve"> que contiene para que lo completen. Posee 3 listas, en las cuales se guardarán los </w:t>
+      </w:r>
+      <w:proofErr w:type="spellStart"/>
+      <w:r>
+        <w:rPr>
+          <w:rFonts w:eastAsia="Calibri"/>
+        </w:rPr>
+        <w:t>tests</w:t>
+      </w:r>
+      <w:proofErr w:type="spellEnd"/>
+      <w:r>
+        <w:rPr>
+          <w:rFonts w:eastAsia="Calibri"/>
+        </w:rPr>
+        <w:t xml:space="preserve"> pasados</w:t>
+      </w:r>
+      <w:r>
+        <w:rPr>
+          <w:rFonts w:eastAsia="Calibri"/>
+        </w:rPr>
+        <w:t xml:space="preserve"> (OK)</w:t>
+      </w:r>
+      <w:r>
+        <w:rPr>
+          <w:rFonts w:eastAsia="Calibri"/>
+        </w:rPr>
+        <w:t>, fallados y que dieron error, según corresponda.</w:t>
       </w:r>
     </w:p>
     <w:p>
@@ -929,7 +1022,7 @@
       <w:pPr>
         <w:pStyle w:val="Titulo1"/>
       </w:pPr>
-      <w:bookmarkStart w:id="2" w:name="_Toc370981408"/>
+      <w:bookmarkStart w:id="2" w:name="_Toc370982909"/>
       <w:r>
         <w:rPr>
           <w:noProof/>
@@ -939,16 +1032,16 @@
         <w:drawing>
           <wp:anchor distT="0" distB="0" distL="114300" distR="114300" simplePos="0" relativeHeight="251663360" behindDoc="0" locked="0" layoutInCell="1" allowOverlap="1">
             <wp:simplePos x="0" y="0"/>
-            <wp:positionH relativeFrom="margin">
-              <wp:posOffset>-1310005</wp:posOffset>
+            <wp:positionH relativeFrom="column">
+              <wp:posOffset>-1148080</wp:posOffset>
             </wp:positionH>
-            <wp:positionV relativeFrom="margin">
-              <wp:posOffset>1956435</wp:posOffset>
+            <wp:positionV relativeFrom="paragraph">
+              <wp:posOffset>1880235</wp:posOffset>
             </wp:positionV>
-            <wp:extent cx="8522335" cy="5206365"/>
-            <wp:effectExtent l="0" t="1657350" r="0" b="1632585"/>
+            <wp:extent cx="8143875" cy="4977130"/>
+            <wp:effectExtent l="0" t="1581150" r="0" b="1557020"/>
             <wp:wrapSquare wrapText="bothSides"/>
-            <wp:docPr id="15" name="Picture 15" descr="C:\Users\Rick\Documents\FIUBA\Materias\Técnicas de Diseño\TP2\Informe\Diagrama de Clases.png"/>
+            <wp:docPr id="8" name="Picture 8" descr="C:\Users\Rick\Documents\FIUBA\Materias\Técnicas de Diseño\TP2\Informe\Diagrama de Clases.png"/>
             <wp:cNvGraphicFramePr>
               <a:graphicFrameLocks xmlns:a="http://schemas.openxmlformats.org/drawingml/2006/main" noChangeAspect="1"/>
             </wp:cNvGraphicFramePr>
@@ -956,7 +1049,7 @@
               <a:graphicData uri="http://schemas.openxmlformats.org/drawingml/2006/picture">
                 <pic:pic xmlns:pic="http://schemas.openxmlformats.org/drawingml/2006/picture">
                   <pic:nvPicPr>
-                    <pic:cNvPr id="0" name="Picture 15" descr="C:\Users\Rick\Documents\FIUBA\Materias\Técnicas de Diseño\TP2\Informe\Diagrama de Clases.png"/>
+                    <pic:cNvPr id="0" name="Picture 8" descr="C:\Users\Rick\Documents\FIUBA\Materias\Técnicas de Diseño\TP2\Informe\Diagrama de Clases.png"/>
                     <pic:cNvPicPr>
                       <a:picLocks noChangeAspect="1" noChangeArrowheads="1"/>
                     </pic:cNvPicPr>
@@ -971,7 +1064,7 @@
                   <pic:spPr bwMode="auto">
                     <a:xfrm rot="16200000">
                       <a:off x="0" y="0"/>
-                      <a:ext cx="8522335" cy="5206365"/>
+                      <a:ext cx="8143875" cy="4977130"/>
                     </a:xfrm>
                     <a:prstGeom prst="rect">
                       <a:avLst/>
@@ -995,51 +1088,7 @@
       </w:r>
       <w:bookmarkEnd w:id="2"/>
     </w:p>
-    <w:p>
-      <w:pPr>
-        <w:ind w:firstLine="567"/>
-        <w:jc w:val="both"/>
-        <w:rPr>
-          <w:i/>
-          <w:sz w:val="28"/>
-          <w:szCs w:val="28"/>
-          <w:u w:val="single"/>
-        </w:rPr>
-      </w:pPr>
-      <w:r>
-        <w:br w:type="page"/>
-      </w:r>
-    </w:p>
-    <w:p>
-      <w:pPr>
-        <w:ind w:firstLine="567"/>
-        <w:jc w:val="both"/>
-      </w:pPr>
-    </w:p>
-    <w:p>
-      <w:pPr>
-        <w:ind w:firstLine="567"/>
-        <w:jc w:val="both"/>
-      </w:pPr>
-    </w:p>
-    <w:p>
-      <w:pPr>
-        <w:ind w:firstLine="567"/>
-        <w:jc w:val="both"/>
-      </w:pPr>
-    </w:p>
-    <w:p>
-      <w:pPr>
-        <w:ind w:firstLine="567"/>
-        <w:jc w:val="both"/>
-      </w:pPr>
-    </w:p>
-    <w:p>
-      <w:pPr>
-        <w:ind w:firstLine="567"/>
-        <w:jc w:val="both"/>
-      </w:pPr>
-    </w:p>
+    <w:p/>
     <w:sectPr>
       <w:headerReference w:type="default" r:id="rId13"/>
       <w:footerReference w:type="default" r:id="rId14"/>
@@ -1133,7 +1182,7 @@
           <w:rPr>
             <w:noProof/>
           </w:rPr>
-          <w:t>4</w:t>
+          <w:t>5</w:t>
         </w:r>
         <w:r>
           <w:fldChar w:fldCharType="end"/>
@@ -1154,7 +1203,7 @@
           <w:rPr>
             <w:noProof/>
           </w:rPr>
-          <w:t>6</w:t>
+          <w:t>5</w:t>
         </w:r>
         <w:r>
           <w:fldChar w:fldCharType="end"/>
@@ -3518,7 +3567,7 @@
 </file>
 
 <file path=customXml/itemProps1.xml><?xml version="1.0" encoding="utf-8"?>
-<ds:datastoreItem xmlns:ds="http://schemas.openxmlformats.org/officeDocument/2006/customXml" ds:itemID="{FA593C1B-018A-4D72-B69C-0BB5535D3C90}">
+<ds:datastoreItem xmlns:ds="http://schemas.openxmlformats.org/officeDocument/2006/customXml" ds:itemID="{D295D07C-23D6-4B15-A69A-85B30195A048}">
   <ds:schemaRefs>
     <ds:schemaRef ds:uri="http://schemas.openxmlformats.org/officeDocument/2006/bibliography"/>
   </ds:schemaRefs>

--- a/Informe/TP2 - Informe.docx
+++ b/Informe/TP2 - Informe.docx
@@ -62,7 +62,7 @@
       <w:r>
         <w:fldChar w:fldCharType="separate"/>
       </w:r>
-      <w:hyperlink w:anchor="_Toc370982907" w:history="1">
+      <w:hyperlink w:anchor="_Toc370984556" w:history="1">
         <w:r>
           <w:rPr>
             <w:rStyle w:val="Hyperlink"/>
@@ -89,7 +89,7 @@
             <w:noProof/>
             <w:webHidden/>
           </w:rPr>
-          <w:instrText xml:space="preserve"> PAGEREF _Toc370982907 \h </w:instrText>
+          <w:instrText xml:space="preserve"> PAGEREF _Toc370984556 \h </w:instrText>
         </w:r>
         <w:r>
           <w:rPr>
@@ -138,7 +138,7 @@
           <w:lang w:eastAsia="es-AR"/>
         </w:rPr>
       </w:pPr>
-      <w:hyperlink w:anchor="_Toc370982908" w:history="1">
+      <w:hyperlink w:anchor="_Toc370984557" w:history="1">
         <w:r>
           <w:rPr>
             <w:rStyle w:val="Hyperlink"/>
@@ -165,7 +165,7 @@
             <w:noProof/>
             <w:webHidden/>
           </w:rPr>
-          <w:instrText xml:space="preserve"> PAGEREF _Toc370982908 \h </w:instrText>
+          <w:instrText xml:space="preserve"> PAGEREF _Toc370984557 \h </w:instrText>
         </w:r>
         <w:r>
           <w:rPr>
@@ -214,7 +214,7 @@
           <w:lang w:eastAsia="es-AR"/>
         </w:rPr>
       </w:pPr>
-      <w:hyperlink w:anchor="_Toc370982909" w:history="1">
+      <w:hyperlink w:anchor="_Toc370984558" w:history="1">
         <w:r>
           <w:rPr>
             <w:rStyle w:val="Hyperlink"/>
@@ -241,7 +241,7 @@
             <w:noProof/>
             <w:webHidden/>
           </w:rPr>
-          <w:instrText xml:space="preserve"> PAGEREF _Toc370982909 \h </w:instrText>
+          <w:instrText xml:space="preserve"> PAGEREF _Toc370984558 \h </w:instrText>
         </w:r>
         <w:r>
           <w:rPr>
@@ -292,7 +292,7 @@
       <w:pPr>
         <w:pStyle w:val="Titulo1"/>
       </w:pPr>
-      <w:bookmarkStart w:id="0" w:name="_Toc370982907"/>
+      <w:bookmarkStart w:id="0" w:name="_Toc370984556"/>
       <w:r>
         <w:lastRenderedPageBreak/>
         <w:t>Enunciado</w:t>
@@ -339,7 +339,7 @@
             <o:lock v:ext="edit" aspectratio="f"/>
             <w10:wrap type="square"/>
           </v:shape>
-          <o:OLEObject Type="Embed" ProgID="FoxitReader.Document" ShapeID="_x0000_s1026" DrawAspect="Content" ObjectID="_1444725398" r:id="rId9"/>
+          <o:OLEObject Type="Embed" ProgID="FoxitReader.Document" ShapeID="_x0000_s1026" DrawAspect="Content" ObjectID="_1444726420" r:id="rId9"/>
         </w:pict>
       </w:r>
     </w:p>
@@ -369,7 +369,7 @@
             <o:lock v:ext="edit" aspectratio="f"/>
             <w10:wrap type="square"/>
           </v:shape>
-          <o:OLEObject Type="Embed" ProgID="FoxitReader.Document" ShapeID="_x0000_s1027" DrawAspect="Content" ObjectID="_1444725399" r:id="rId11"/>
+          <o:OLEObject Type="Embed" ProgID="FoxitReader.Document" ShapeID="_x0000_s1027" DrawAspect="Content" ObjectID="_1444726421" r:id="rId11"/>
         </w:pict>
       </w:r>
     </w:p>
@@ -389,7 +389,7 @@
       <w:pPr>
         <w:pStyle w:val="Titulo1"/>
       </w:pPr>
-      <w:bookmarkStart w:id="1" w:name="_Toc370982908"/>
+      <w:bookmarkStart w:id="1" w:name="_Toc370984557"/>
       <w:r>
         <w:lastRenderedPageBreak/>
         <w:t>Desarrollo</w:t>
@@ -486,7 +486,19 @@
         <w:rPr>
           <w:rFonts w:eastAsia="Calibri"/>
         </w:rPr>
-        <w:t xml:space="preserve">Test: fue creada para poder aplicar el patrón </w:t>
+        <w:t xml:space="preserve">Test: </w:t>
+      </w:r>
+      <w:r>
+        <w:rPr>
+          <w:rFonts w:eastAsia="Calibri"/>
+        </w:rPr>
+        <w:t xml:space="preserve">esta clase </w:t>
+      </w:r>
+      <w:r>
+        <w:rPr>
+          <w:rFonts w:eastAsia="Calibri"/>
+        </w:rPr>
+        <w:t xml:space="preserve">fue creada para poder aplicar el patrón </w:t>
       </w:r>
       <w:r>
         <w:rPr>
@@ -918,7 +930,19 @@
         <w:rPr>
           <w:rFonts w:eastAsia="Calibri"/>
         </w:rPr>
-        <w:t>ErrorException: excepción que implica que hubo un error al correr el proceso. Actualmente solo se arroja si los parámetros no fueron inicializados.</w:t>
+        <w:t xml:space="preserve">ErrorException: excepción que implica que hubo un error al correr el proceso. </w:t>
+      </w:r>
+      <w:r>
+        <w:rPr>
+          <w:rFonts w:eastAsia="Calibri"/>
+        </w:rPr>
+        <w:t>Se</w:t>
+      </w:r>
+      <w:r>
+        <w:rPr>
+          <w:rFonts w:eastAsia="Calibri"/>
+        </w:rPr>
+        <w:t xml:space="preserve"> arroja si los parámetros no fueron inicializados.</w:t>
       </w:r>
     </w:p>
     <w:p>
@@ -1022,7 +1046,6 @@
       <w:pPr>
         <w:pStyle w:val="Titulo1"/>
       </w:pPr>
-      <w:bookmarkStart w:id="2" w:name="_Toc370982909"/>
       <w:r>
         <w:rPr>
           <w:noProof/>
@@ -1083,6 +1106,7 @@
           </wp:anchor>
         </w:drawing>
       </w:r>
+      <w:bookmarkStart w:id="2" w:name="_Toc370984558"/>
       <w:r>
         <w:t>Diagrama de clases</w:t>
       </w:r>
@@ -1182,7 +1206,7 @@
           <w:rPr>
             <w:noProof/>
           </w:rPr>
-          <w:t>5</w:t>
+          <w:t>4</w:t>
         </w:r>
         <w:r>
           <w:fldChar w:fldCharType="end"/>
@@ -3567,7 +3591,7 @@
 </file>
 
 <file path=customXml/itemProps1.xml><?xml version="1.0" encoding="utf-8"?>
-<ds:datastoreItem xmlns:ds="http://schemas.openxmlformats.org/officeDocument/2006/customXml" ds:itemID="{D295D07C-23D6-4B15-A69A-85B30195A048}">
+<ds:datastoreItem xmlns:ds="http://schemas.openxmlformats.org/officeDocument/2006/customXml" ds:itemID="{2C4E93E2-05AC-4B40-88C8-B27D0A01C95B}">
   <ds:schemaRefs>
     <ds:schemaRef ds:uri="http://schemas.openxmlformats.org/officeDocument/2006/bibliography"/>
   </ds:schemaRefs>
